--- a/实习周记/实习第九周.docx
+++ b/实习周记/实习第九周.docx
@@ -90,11 +90,13 @@
       </w:r>
       <w:r>
         <w:rPr>
-          <w:rFonts w:ascii="宋体" w:eastAsia="宋体" w:hAnsi="宋体" w:hint="eastAsia"/>
+          <w:rFonts w:ascii="宋体" w:eastAsia="宋体" w:hAnsi="宋体"/>
           <w:b/>
         </w:rPr>
         <w:t>9</w:t>
       </w:r>
+      <w:bookmarkStart w:id="0" w:name="_GoBack"/>
+      <w:bookmarkEnd w:id="0"/>
       <w:r>
         <w:rPr>
           <w:rFonts w:ascii="宋体" w:eastAsia="宋体" w:hAnsi="宋体" w:hint="eastAsia"/>
@@ -183,7 +185,7 @@
               <w:pStyle w:val="a3"/>
               <w:numPr>
                 <w:ilvl w:val="0"/>
-                <w:numId w:val="3"/>
+                <w:numId w:val="9"/>
               </w:numPr>
               <w:spacing w:line="400" w:lineRule="atLeast"/>
               <w:ind w:firstLineChars="0"/>
@@ -195,25 +197,19 @@
               <w:rPr>
                 <w:rFonts w:ascii="宋体" w:eastAsia="宋体" w:hAnsi="宋体" w:hint="eastAsia"/>
               </w:rPr>
-              <w:t>性能测试工具</w:t>
-            </w:r>
-            <w:r>
-              <w:rPr>
-                <w:rFonts w:ascii="宋体" w:eastAsia="宋体" w:hAnsi="宋体" w:hint="eastAsia"/>
-              </w:rPr>
-              <w:t>Unity项目添加</w:t>
-            </w:r>
-            <w:r>
-              <w:rPr>
-                <w:rFonts w:ascii="宋体" w:eastAsia="宋体" w:hAnsi="宋体" w:hint="eastAsia"/>
-              </w:rPr>
-              <w:t>：</w:t>
-            </w:r>
-            <w:r>
-              <w:rPr>
-                <w:rFonts w:ascii="宋体" w:eastAsia="宋体" w:hAnsi="宋体" w:hint="eastAsia"/>
-              </w:rPr>
-              <w:t>完成</w:t>
+              <w:t>Unity</w:t>
+            </w:r>
+            <w:r>
+              <w:rPr>
+                <w:rFonts w:ascii="宋体" w:eastAsia="宋体" w:hAnsi="宋体"/>
+              </w:rPr>
+              <w:t xml:space="preserve"> Texture</w:t>
+            </w:r>
+            <w:r>
+              <w:rPr>
+                <w:rFonts w:ascii="宋体" w:eastAsia="宋体" w:hAnsi="宋体" w:hint="eastAsia"/>
+              </w:rPr>
+              <w:t>对象属性批处理程序：完成</w:t>
             </w:r>
           </w:p>
           <w:p>
@@ -221,19 +217,31 @@
               <w:pStyle w:val="a3"/>
               <w:numPr>
                 <w:ilvl w:val="0"/>
-                <w:numId w:val="3"/>
+                <w:numId w:val="9"/>
               </w:numPr>
               <w:spacing w:line="400" w:lineRule="atLeast"/>
               <w:ind w:firstLineChars="0"/>
               <w:rPr>
-                <w:rFonts w:ascii="宋体" w:eastAsia="宋体" w:hAnsi="宋体" w:hint="eastAsia"/>
+                <w:rFonts w:ascii="宋体" w:eastAsia="宋体" w:hAnsi="宋体"/>
               </w:rPr>
             </w:pPr>
             <w:r>
               <w:rPr>
                 <w:rFonts w:ascii="宋体" w:eastAsia="宋体" w:hAnsi="宋体" w:hint="eastAsia"/>
               </w:rPr>
-              <w:t>性能测试工具环境搭建：完成</w:t>
+              <w:t>Unity</w:t>
+            </w:r>
+            <w:r>
+              <w:rPr>
+                <w:rFonts w:ascii="宋体" w:eastAsia="宋体" w:hAnsi="宋体"/>
+              </w:rPr>
+              <w:t xml:space="preserve"> Engine Analyzer</w:t>
+            </w:r>
+            <w:r>
+              <w:rPr>
+                <w:rFonts w:ascii="宋体" w:eastAsia="宋体" w:hAnsi="宋体" w:hint="eastAsia"/>
+              </w:rPr>
+              <w:t>编写：完成</w:t>
             </w:r>
           </w:p>
           <w:p>
@@ -247,19 +255,7 @@
               <w:rPr>
                 <w:rFonts w:ascii="宋体" w:eastAsia="宋体" w:hAnsi="宋体" w:hint="eastAsia"/>
               </w:rPr>
-              <w:t>本周计划完成度：</w:t>
-            </w:r>
-            <w:r>
-              <w:rPr>
-                <w:rFonts w:ascii="宋体" w:eastAsia="宋体" w:hAnsi="宋体" w:hint="eastAsia"/>
-              </w:rPr>
-              <w:t>100</w:t>
-            </w:r>
-            <w:r>
-              <w:rPr>
-                <w:rFonts w:ascii="宋体" w:eastAsia="宋体" w:hAnsi="宋体" w:hint="eastAsia"/>
-              </w:rPr>
-              <w:t>％</w:t>
+              <w:t>完成度：100%</w:t>
             </w:r>
           </w:p>
         </w:tc>
@@ -337,21 +333,39 @@
             </w:r>
             <w:r>
               <w:rPr>
-                <w:rFonts w:ascii="宋体" w:eastAsia="宋体" w:hAnsi="宋体" w:hint="eastAsia"/>
-              </w:rPr>
-              <w:t>完成了Unity导入工具。在Unity菜单栏中添加选项，添加和剔除</w:t>
-            </w:r>
-            <w:r>
-              <w:rPr>
-                <w:rFonts w:ascii="宋体" w:eastAsia="宋体" w:hAnsi="宋体" w:hint="eastAsia"/>
-              </w:rPr>
-              <w:t>选项</w:t>
-            </w:r>
-            <w:r>
-              <w:rPr>
-                <w:rFonts w:ascii="宋体" w:eastAsia="宋体" w:hAnsi="宋体" w:hint="eastAsia"/>
-              </w:rPr>
-              <w:t>。</w:t>
+                <w:rFonts w:ascii="宋体" w:eastAsia="宋体" w:hAnsi="宋体"/>
+              </w:rPr>
+              <w:t xml:space="preserve"> </w:t>
+            </w:r>
+            <w:r>
+              <w:rPr>
+                <w:rFonts w:ascii="宋体" w:eastAsia="宋体" w:hAnsi="宋体" w:hint="eastAsia"/>
+              </w:rPr>
+              <w:t>由于部门支持的项目需要这样的工具，所以在Unity的脚本开发中增加了这样的功能，实现对Unity</w:t>
+            </w:r>
+            <w:r>
+              <w:rPr>
+                <w:rFonts w:ascii="宋体" w:eastAsia="宋体" w:hAnsi="宋体"/>
+              </w:rPr>
+              <w:t xml:space="preserve"> Texture</w:t>
+            </w:r>
+            <w:r>
+              <w:rPr>
+                <w:rFonts w:ascii="宋体" w:eastAsia="宋体" w:hAnsi="宋体" w:hint="eastAsia"/>
+              </w:rPr>
+              <w:t>的Importing</w:t>
+            </w:r>
+            <w:r>
+              <w:rPr>
+                <w:rFonts w:ascii="宋体" w:eastAsia="宋体" w:hAnsi="宋体"/>
+              </w:rPr>
+              <w:t xml:space="preserve"> Setting</w:t>
+            </w:r>
+            <w:r>
+              <w:rPr>
+                <w:rFonts w:ascii="宋体" w:eastAsia="宋体" w:hAnsi="宋体" w:hint="eastAsia"/>
+              </w:rPr>
+              <w:t>进行设置，使得ios版本的情况下Texture的属性跟路径形成映射；android与ios版本的属性相同。</w:t>
             </w:r>
           </w:p>
           <w:p>
@@ -371,7 +385,61 @@
               <w:rPr>
                 <w:rFonts w:ascii="宋体" w:eastAsia="宋体" w:hAnsi="宋体" w:hint="eastAsia"/>
               </w:rPr>
-              <w:t>添加，通过将工具SDK文件从备份区域拷贝，并且设置对应宏，控制脚本的启用。</w:t>
+              <w:t>针对本周计划2：</w:t>
+            </w:r>
+            <w:r>
+              <w:rPr>
+                <w:rFonts w:ascii="宋体" w:eastAsia="宋体" w:hAnsi="宋体" w:hint="eastAsia"/>
+              </w:rPr>
+              <w:t>因为支持球球项目组，球球项目组需要我们部门的UEA工具，该工具基于</w:t>
+            </w:r>
+            <w:r>
+              <w:rPr>
+                <w:rFonts w:ascii="宋体" w:eastAsia="宋体" w:hAnsi="宋体"/>
+              </w:rPr>
+              <w:t>roslyn</w:t>
+            </w:r>
+            <w:r>
+              <w:rPr>
+                <w:rFonts w:ascii="宋体" w:eastAsia="宋体" w:hAnsi="宋体" w:hint="eastAsia"/>
+              </w:rPr>
+              <w:t>和S</w:t>
+            </w:r>
+            <w:r>
+              <w:rPr>
+                <w:rFonts w:ascii="宋体" w:eastAsia="宋体" w:hAnsi="宋体"/>
+              </w:rPr>
+              <w:t>V</w:t>
+            </w:r>
+            <w:r>
+              <w:rPr>
+                <w:rFonts w:ascii="宋体" w:eastAsia="宋体" w:hAnsi="宋体" w:hint="eastAsia"/>
+              </w:rPr>
+              <w:t>工具，这两个工具会对VS代码进行语法树分析，生成</w:t>
+            </w:r>
+            <w:r>
+              <w:rPr>
+                <w:rFonts w:ascii="宋体" w:eastAsia="宋体" w:hAnsi="宋体"/>
+              </w:rPr>
+              <w:t>Node</w:t>
+            </w:r>
+            <w:r>
+              <w:rPr>
+                <w:rFonts w:ascii="宋体" w:eastAsia="宋体" w:hAnsi="宋体" w:hint="eastAsia"/>
+              </w:rPr>
+              <w:t xml:space="preserve"> 和 Sy</w:t>
+            </w:r>
+            <w:r>
+              <w:rPr>
+                <w:rFonts w:ascii="宋体" w:eastAsia="宋体" w:hAnsi="宋体"/>
+              </w:rPr>
+              <w:t>mb</w:t>
+            </w:r>
+            <w:r>
+              <w:rPr>
+                <w:rFonts w:ascii="宋体" w:eastAsia="宋体" w:hAnsi="宋体" w:hint="eastAsia"/>
+              </w:rPr>
+              <w:t>ol。首先我学习了这两个工具的使用，获得了我们要分析的语法树。</w:t>
             </w:r>
           </w:p>
           <w:p>
@@ -384,58 +452,14 @@
               <w:spacing w:line="400" w:lineRule="atLeast"/>
               <w:ind w:firstLineChars="0"/>
               <w:rPr>
-                <w:rFonts w:ascii="宋体" w:eastAsia="宋体" w:hAnsi="宋体" w:hint="eastAsia"/>
+                <w:rFonts w:ascii="宋体" w:eastAsia="宋体" w:hAnsi="宋体"/>
               </w:rPr>
             </w:pPr>
             <w:r>
               <w:rPr>
                 <w:rFonts w:ascii="宋体" w:eastAsia="宋体" w:hAnsi="宋体" w:hint="eastAsia"/>
               </w:rPr>
-              <w:t>剔除，通过将工具</w:t>
-            </w:r>
-            <w:r>
-              <w:rPr>
-                <w:rFonts w:ascii="宋体" w:eastAsia="宋体" w:hAnsi="宋体"/>
-              </w:rPr>
-              <w:t>SDK</w:t>
-            </w:r>
-            <w:r>
-              <w:rPr>
-                <w:rFonts w:ascii="宋体" w:eastAsia="宋体" w:hAnsi="宋体" w:hint="eastAsia"/>
-              </w:rPr>
-              <w:t>文件全部删除，同时删除工具对应的宏，控制脚本的关闭。</w:t>
-            </w:r>
-          </w:p>
-          <w:p>
-            <w:pPr>
-              <w:pStyle w:val="a3"/>
-              <w:numPr>
-                <w:ilvl w:val="0"/>
-                <w:numId w:val="4"/>
-              </w:numPr>
-              <w:spacing w:line="400" w:lineRule="atLeast"/>
-              <w:ind w:firstLineChars="0"/>
-              <w:rPr>
-                <w:rFonts w:ascii="宋体" w:eastAsia="宋体" w:hAnsi="宋体"/>
-              </w:rPr>
-            </w:pPr>
-            <w:r>
-              <w:rPr>
-                <w:rFonts w:ascii="宋体" w:eastAsia="宋体" w:hAnsi="宋体" w:hint="eastAsia"/>
-              </w:rPr>
-              <w:t>针对本周计划2，</w:t>
-            </w:r>
-            <w:r>
-              <w:rPr>
-                <w:rFonts w:ascii="宋体" w:eastAsia="宋体" w:hAnsi="宋体" w:hint="eastAsia"/>
-              </w:rPr>
-              <w:t>完成创建虚拟机</w:t>
-            </w:r>
-            <w:r>
-              <w:rPr>
-                <w:rFonts w:ascii="宋体" w:eastAsia="宋体" w:hAnsi="宋体" w:hint="eastAsia"/>
-              </w:rPr>
-              <w:t>。在Ubuntu系统内搭建该性能测试工具的服务器端和数据库，用于接收性能测试结果。</w:t>
+              <w:t>针对本周计划2：在第二点的基础上，开始开发四种对代码的检测和判断。第一种，判断Unity的Start和Awake函数的总行数是否越界，同时检测其中是否用循环。第二种，判断代码中是否有被禁止使用的函数。第三种，判断代码中是否有被禁止使用string常量的函数。第四种，为工程添加配置文件，同时增加白名单功能。</w:t>
             </w:r>
           </w:p>
         </w:tc>
@@ -477,13 +501,7 @@
           </w:tcPr>
           <w:p>
             <w:pPr>
-              <w:pStyle w:val="a3"/>
-              <w:numPr>
-                <w:ilvl w:val="0"/>
-                <w:numId w:val="5"/>
-              </w:numPr>
               <w:spacing w:line="400" w:lineRule="atLeast"/>
-              <w:ind w:firstLineChars="0"/>
               <w:rPr>
                 <w:rFonts w:ascii="宋体" w:eastAsia="宋体" w:hAnsi="宋体"/>
               </w:rPr>
@@ -491,26 +509,65 @@
             <w:r>
               <w:rPr>
                 <w:rFonts w:ascii="宋体" w:eastAsia="宋体" w:hAnsi="宋体" w:hint="eastAsia"/>
-              </w:rPr>
-              <w:t>问题1</w:t>
-            </w:r>
-            <w:r>
-              <w:rPr>
-                <w:rFonts w:ascii="宋体" w:eastAsia="宋体" w:hAnsi="宋体" w:hint="eastAsia"/>
-              </w:rPr>
-              <w:t>：虚拟机无法被同局域网内设备访问，导致数据无法在服务器端接受</w:t>
-            </w:r>
-            <w:r>
-              <w:rPr>
-                <w:rFonts w:ascii="宋体" w:eastAsia="宋体" w:hAnsi="宋体" w:hint="eastAsia"/>
-              </w:rPr>
-              <w:t>；</w:t>
-            </w:r>
-            <w:r>
-              <w:rPr>
-                <w:rFonts w:ascii="宋体" w:eastAsia="宋体" w:hAnsi="宋体" w:hint="eastAsia"/>
-              </w:rPr>
-              <w:t>解决方案：第一种，设置静态ip。但是这种方式在公司的网络环境下不能够访问外网，只能在局域网下使用。第二种，重新创建虚拟机。在创建时将网络选项设置为桥接模式。</w:t>
+                <w:color w:val="0070C0"/>
+              </w:rPr>
+              <w:t>对目前尚未解决的问题进行说明，包括</w:t>
+            </w:r>
+            <w:r>
+              <w:rPr>
+                <w:rFonts w:ascii="宋体" w:eastAsia="宋体" w:hAnsi="宋体" w:hint="eastAsia"/>
+                <w:color w:val="0070C0"/>
+              </w:rPr>
+              <w:t>问题</w:t>
+            </w:r>
+            <w:r>
+              <w:rPr>
+                <w:rFonts w:ascii="宋体" w:eastAsia="宋体" w:hAnsi="宋体" w:hint="eastAsia"/>
+                <w:color w:val="0070C0"/>
+              </w:rPr>
+              <w:t>发现的场</w:t>
+            </w:r>
+            <w:r>
+              <w:rPr>
+                <w:rFonts w:ascii="宋体" w:eastAsia="宋体" w:hAnsi="宋体" w:hint="eastAsia"/>
+                <w:color w:val="0070C0"/>
+              </w:rPr>
+              <w:t>境</w:t>
+            </w:r>
+            <w:r>
+              <w:rPr>
+                <w:rFonts w:ascii="宋体" w:eastAsia="宋体" w:hAnsi="宋体" w:hint="eastAsia"/>
+                <w:color w:val="0070C0"/>
+              </w:rPr>
+              <w:t>、问题描述、解决问题的</w:t>
+            </w:r>
+            <w:r>
+              <w:rPr>
+                <w:rFonts w:ascii="宋体" w:eastAsia="宋体" w:hAnsi="宋体" w:hint="eastAsia"/>
+                <w:color w:val="0070C0"/>
+              </w:rPr>
+              <w:t>尝试</w:t>
+            </w:r>
+            <w:r>
+              <w:rPr>
+                <w:rFonts w:ascii="宋体" w:eastAsia="宋体" w:hAnsi="宋体" w:hint="eastAsia"/>
+                <w:color w:val="0070C0"/>
+              </w:rPr>
+              <w:t>情况</w:t>
+            </w:r>
+            <w:r>
+              <w:rPr>
+                <w:rFonts w:ascii="宋体" w:eastAsia="宋体" w:hAnsi="宋体" w:hint="eastAsia"/>
+                <w:color w:val="0070C0"/>
+              </w:rPr>
+              <w:t>、是否本周发现的新问题</w:t>
+            </w:r>
+            <w:r>
+              <w:rPr>
+                <w:rFonts w:ascii="宋体" w:eastAsia="宋体" w:hAnsi="宋体" w:hint="eastAsia"/>
+                <w:color w:val="0070C0"/>
+              </w:rPr>
+              <w:t>等。</w:t>
             </w:r>
           </w:p>
           <w:p>
@@ -523,32 +580,76 @@
               <w:spacing w:line="400" w:lineRule="atLeast"/>
               <w:ind w:firstLineChars="0"/>
               <w:rPr>
-                <w:rFonts w:ascii="宋体" w:eastAsia="宋体" w:hAnsi="宋体" w:hint="eastAsia"/>
+                <w:rFonts w:ascii="宋体" w:eastAsia="宋体" w:hAnsi="宋体"/>
               </w:rPr>
             </w:pPr>
             <w:r>
               <w:rPr>
                 <w:rFonts w:ascii="宋体" w:eastAsia="宋体" w:hAnsi="宋体" w:hint="eastAsia"/>
               </w:rPr>
-              <w:t>问题2</w:t>
-            </w:r>
-            <w:r>
-              <w:rPr>
-                <w:rFonts w:ascii="宋体" w:eastAsia="宋体" w:hAnsi="宋体" w:hint="eastAsia"/>
-              </w:rPr>
-              <w:t>：在该工具导入时需要导入.so文件，但是该文件不能够自动设置为项目目标环境</w:t>
-            </w:r>
-            <w:r>
-              <w:rPr>
-                <w:rFonts w:ascii="宋体" w:eastAsia="宋体" w:hAnsi="宋体" w:hint="eastAsia"/>
-              </w:rPr>
-              <w:t>。</w:t>
-            </w:r>
-            <w:r>
-              <w:rPr>
-                <w:rFonts w:ascii="宋体" w:eastAsia="宋体" w:hAnsi="宋体" w:hint="eastAsia"/>
-              </w:rPr>
-              <w:t>解决方案：将.so文件在Unity下自动编译的.meta文件，同时拷贝进备份文件区，使其可以导入。</w:t>
+              <w:t>问题1：</w:t>
+            </w:r>
+            <w:r>
+              <w:rPr>
+                <w:rFonts w:ascii="宋体" w:eastAsia="宋体" w:hAnsi="宋体" w:hint="eastAsia"/>
+              </w:rPr>
+              <w:t>主要问题出现在获得unti</w:t>
+            </w:r>
+            <w:r>
+              <w:rPr>
+                <w:rFonts w:ascii="宋体" w:eastAsia="宋体" w:hAnsi="宋体"/>
+              </w:rPr>
+              <w:t>y</w:t>
+            </w:r>
+            <w:r>
+              <w:rPr>
+                <w:rFonts w:ascii="宋体" w:eastAsia="宋体" w:hAnsi="宋体" w:hint="eastAsia"/>
+              </w:rPr>
+              <w:t>预设的参数和将要设定的参数。同时还要解决文件路径匹配的问题。</w:t>
+            </w:r>
+          </w:p>
+          <w:p>
+            <w:pPr>
+              <w:pStyle w:val="a3"/>
+              <w:numPr>
+                <w:ilvl w:val="0"/>
+                <w:numId w:val="5"/>
+              </w:numPr>
+              <w:spacing w:line="400" w:lineRule="atLeast"/>
+              <w:ind w:firstLineChars="0"/>
+              <w:rPr>
+                <w:rFonts w:ascii="宋体" w:eastAsia="宋体" w:hAnsi="宋体"/>
+              </w:rPr>
+            </w:pPr>
+            <w:r>
+              <w:rPr>
+                <w:rFonts w:ascii="宋体" w:eastAsia="宋体" w:hAnsi="宋体" w:hint="eastAsia"/>
+              </w:rPr>
+              <w:t>问题2：首先解决项目从vs</w:t>
+            </w:r>
+            <w:r>
+              <w:rPr>
+                <w:rFonts w:ascii="宋体" w:eastAsia="宋体" w:hAnsi="宋体"/>
+              </w:rPr>
+              <w:t>2015</w:t>
+            </w:r>
+            <w:r>
+              <w:rPr>
+                <w:rFonts w:ascii="宋体" w:eastAsia="宋体" w:hAnsi="宋体" w:hint="eastAsia"/>
+              </w:rPr>
+              <w:t>到vs2017</w:t>
+            </w:r>
+            <w:r>
+              <w:rPr>
+                <w:rFonts w:ascii="宋体" w:eastAsia="宋体" w:hAnsi="宋体" w:hint="eastAsia"/>
+              </w:rPr>
+              <w:t>工程的升级。测试2017项目是否可行。</w:t>
+            </w:r>
+            <w:r>
+              <w:rPr>
+                <w:rFonts w:ascii="宋体" w:eastAsia="宋体" w:hAnsi="宋体" w:hint="eastAsia"/>
+              </w:rPr>
+              <w:t>从中遇到多个项目检测混乱的问题，通过删除指定目录下的dll文件，进行解决。</w:t>
             </w:r>
           </w:p>
         </w:tc>
@@ -583,30 +684,76 @@
           </w:tcPr>
           <w:p>
             <w:pPr>
+              <w:spacing w:line="400" w:lineRule="atLeast"/>
+              <w:rPr>
+                <w:rFonts w:ascii="宋体" w:eastAsia="宋体" w:hAnsi="宋体"/>
+              </w:rPr>
+            </w:pPr>
+            <w:r>
+              <w:rPr>
+                <w:rFonts w:ascii="宋体" w:eastAsia="宋体" w:hAnsi="宋体" w:hint="eastAsia"/>
+                <w:color w:val="0070C0"/>
+              </w:rPr>
+              <w:t>列出下周</w:t>
+            </w:r>
+            <w:r>
+              <w:rPr>
+                <w:rFonts w:ascii="宋体" w:eastAsia="宋体" w:hAnsi="宋体" w:hint="eastAsia"/>
+                <w:color w:val="0070C0"/>
+              </w:rPr>
+              <w:t>主要工作内容</w:t>
+            </w:r>
+            <w:r>
+              <w:rPr>
+                <w:rFonts w:ascii="宋体" w:eastAsia="宋体" w:hAnsi="宋体" w:hint="eastAsia"/>
+                <w:color w:val="0070C0"/>
+              </w:rPr>
+              <w:t>，包括对解决存在问题的工作安排</w:t>
+            </w:r>
+            <w:r>
+              <w:rPr>
+                <w:rFonts w:ascii="宋体" w:eastAsia="宋体" w:hAnsi="宋体" w:hint="eastAsia"/>
+                <w:color w:val="0070C0"/>
+              </w:rPr>
+              <w:t>。</w:t>
+            </w:r>
+          </w:p>
+          <w:p>
+            <w:pPr>
               <w:pStyle w:val="a3"/>
               <w:numPr>
                 <w:ilvl w:val="0"/>
-                <w:numId w:val="8"/>
+                <w:numId w:val="7"/>
               </w:numPr>
               <w:spacing w:line="400" w:lineRule="atLeast"/>
               <w:ind w:firstLineChars="0"/>
               <w:rPr>
-                <w:rFonts w:ascii="宋体" w:eastAsia="宋体" w:hAnsi="宋体" w:hint="eastAsia"/>
+                <w:rFonts w:ascii="宋体" w:eastAsia="宋体" w:hAnsi="宋体"/>
               </w:rPr>
             </w:pPr>
-            <w:bookmarkStart w:id="0" w:name="_GoBack"/>
-            <w:bookmarkEnd w:id="0"/>
-            <w:r>
-              <w:rPr>
-                <w:rFonts w:ascii="宋体" w:eastAsia="宋体" w:hAnsi="宋体" w:hint="eastAsia"/>
-              </w:rPr>
-              <w:t>做</w:t>
-            </w:r>
-            <w:r>
-              <w:rPr>
-                <w:rFonts w:ascii="宋体" w:eastAsia="宋体" w:hAnsi="宋体" w:hint="eastAsia"/>
-              </w:rPr>
-              <w:t>公司项目性能测试模块搭建</w:t>
+            <w:r>
+              <w:rPr>
+                <w:rFonts w:ascii="宋体" w:eastAsia="宋体" w:hAnsi="宋体" w:hint="eastAsia"/>
+              </w:rPr>
+              <w:t>学习Fas</w:t>
+            </w:r>
+            <w:r>
+              <w:rPr>
+                <w:rFonts w:ascii="宋体" w:eastAsia="宋体" w:hAnsi="宋体"/>
+              </w:rPr>
+              <w:t>tBuild</w:t>
+            </w:r>
+            <w:r>
+              <w:rPr>
+                <w:rFonts w:ascii="宋体" w:eastAsia="宋体" w:hAnsi="宋体" w:hint="eastAsia"/>
+              </w:rPr>
+              <w:t>，实现Dem</w:t>
+            </w:r>
+            <w:r>
+              <w:rPr>
+                <w:rFonts w:ascii="宋体" w:eastAsia="宋体" w:hAnsi="宋体"/>
+              </w:rPr>
+              <w:t>o</w:t>
             </w:r>
           </w:p>
         </w:tc>
@@ -680,6 +827,95 @@
 <file path=word/numbering.xml><?xml version="1.0" encoding="utf-8"?>
 <w:numbering xmlns:wpc="http://schemas.microsoft.com/office/word/2010/wordprocessingCanvas" xmlns:cx="http://schemas.microsoft.com/office/drawing/2014/chartex" xmlns:cx1="http://schemas.microsoft.com/office/drawing/2015/9/8/chartex" xmlns:mc="http://schemas.openxmlformats.org/markup-compatibility/2006" xmlns:o="urn:schemas-microsoft-com:office:office" xmlns:r="http://schemas.openxmlformats.org/officeDocument/2006/relationships" xmlns:m="http://schemas.openxmlformats.org/officeDocument/2006/math" xmlns:v="urn:schemas-microsoft-com:vml" xmlns:wp14="http://schemas.microsoft.com/office/word/2010/wordprocessingDrawing" xmlns:wp="http://schemas.openxmlformats.org/drawingml/2006/wordprocessingDrawing" xmlns:w10="urn:schemas-microsoft-com:office:word" xmlns:w="http://schemas.openxmlformats.org/wordprocessingml/2006/main" xmlns:w14="http://schemas.microsoft.com/office/word/2010/wordml" xmlns:w15="http://schemas.microsoft.com/office/word/2012/wordml" xmlns:w16se="http://schemas.microsoft.com/office/word/2015/wordml/symex" xmlns:wpg="http://schemas.microsoft.com/office/word/2010/wordprocessingGroup" xmlns:wpi="http://schemas.microsoft.com/office/word/2010/wordprocessingInk" xmlns:wne="http://schemas.microsoft.com/office/word/2006/wordml" xmlns:wps="http://schemas.microsoft.com/office/word/2010/wordprocessingShape" mc:Ignorable="w14 w15 w16se wp14">
   <w:abstractNum w:abstractNumId="0" w15:restartNumberingAfterBreak="0">
+    <w:nsid w:val="04F60A03"/>
+    <w:multiLevelType w:val="hybridMultilevel"/>
+    <w:tmpl w:val="5CAEEF02"/>
+    <w:lvl w:ilvl="0" w:tplc="6278F994">
+      <w:start w:val="1"/>
+      <w:numFmt w:val="decimal"/>
+      <w:lvlText w:val="%1."/>
+      <w:lvlJc w:val="left"/>
+      <w:pPr>
+        <w:ind w:left="360" w:hanging="360"/>
+      </w:pPr>
+      <w:rPr>
+        <w:rFonts w:hint="default"/>
+      </w:rPr>
+    </w:lvl>
+    <w:lvl w:ilvl="1" w:tplc="04090019" w:tentative="1">
+      <w:start w:val="1"/>
+      <w:numFmt w:val="lowerLetter"/>
+      <w:lvlText w:val="%2)"/>
+      <w:lvlJc w:val="left"/>
+      <w:pPr>
+        <w:ind w:left="840" w:hanging="420"/>
+      </w:pPr>
+    </w:lvl>
+    <w:lvl w:ilvl="2" w:tplc="0409001B" w:tentative="1">
+      <w:start w:val="1"/>
+      <w:numFmt w:val="lowerRoman"/>
+      <w:lvlText w:val="%3."/>
+      <w:lvlJc w:val="right"/>
+      <w:pPr>
+        <w:ind w:left="1260" w:hanging="420"/>
+      </w:pPr>
+    </w:lvl>
+    <w:lvl w:ilvl="3" w:tplc="0409000F" w:tentative="1">
+      <w:start w:val="1"/>
+      <w:numFmt w:val="decimal"/>
+      <w:lvlText w:val="%4."/>
+      <w:lvlJc w:val="left"/>
+      <w:pPr>
+        <w:ind w:left="1680" w:hanging="420"/>
+      </w:pPr>
+    </w:lvl>
+    <w:lvl w:ilvl="4" w:tplc="04090019" w:tentative="1">
+      <w:start w:val="1"/>
+      <w:numFmt w:val="lowerLetter"/>
+      <w:lvlText w:val="%5)"/>
+      <w:lvlJc w:val="left"/>
+      <w:pPr>
+        <w:ind w:left="2100" w:hanging="420"/>
+      </w:pPr>
+    </w:lvl>
+    <w:lvl w:ilvl="5" w:tplc="0409001B" w:tentative="1">
+      <w:start w:val="1"/>
+      <w:numFmt w:val="lowerRoman"/>
+      <w:lvlText w:val="%6."/>
+      <w:lvlJc w:val="right"/>
+      <w:pPr>
+        <w:ind w:left="2520" w:hanging="420"/>
+      </w:pPr>
+    </w:lvl>
+    <w:lvl w:ilvl="6" w:tplc="0409000F" w:tentative="1">
+      <w:start w:val="1"/>
+      <w:numFmt w:val="decimal"/>
+      <w:lvlText w:val="%7."/>
+      <w:lvlJc w:val="left"/>
+      <w:pPr>
+        <w:ind w:left="2940" w:hanging="420"/>
+      </w:pPr>
+    </w:lvl>
+    <w:lvl w:ilvl="7" w:tplc="04090019" w:tentative="1">
+      <w:start w:val="1"/>
+      <w:numFmt w:val="lowerLetter"/>
+      <w:lvlText w:val="%8)"/>
+      <w:lvlJc w:val="left"/>
+      <w:pPr>
+        <w:ind w:left="3360" w:hanging="420"/>
+      </w:pPr>
+    </w:lvl>
+    <w:lvl w:ilvl="8" w:tplc="0409001B" w:tentative="1">
+      <w:start w:val="1"/>
+      <w:numFmt w:val="lowerRoman"/>
+      <w:lvlText w:val="%9."/>
+      <w:lvlJc w:val="right"/>
+      <w:pPr>
+        <w:ind w:left="3780" w:hanging="420"/>
+      </w:pPr>
+    </w:lvl>
+  </w:abstractNum>
+  <w:abstractNum w:abstractNumId="1" w15:restartNumberingAfterBreak="0">
     <w:nsid w:val="1BB11C00"/>
     <w:multiLevelType w:val="hybridMultilevel"/>
     <w:tmpl w:val="9D34402C"/>
@@ -768,11 +1004,11 @@
       </w:pPr>
     </w:lvl>
   </w:abstractNum>
-  <w:abstractNum w:abstractNumId="1" w15:restartNumberingAfterBreak="0">
+  <w:abstractNum w:abstractNumId="2" w15:restartNumberingAfterBreak="0">
     <w:nsid w:val="25154D95"/>
     <w:multiLevelType w:val="hybridMultilevel"/>
-    <w:tmpl w:val="E1368C82"/>
-    <w:lvl w:ilvl="0" w:tplc="DBB2D2C8">
+    <w:tmpl w:val="217C1E9C"/>
+    <w:lvl w:ilvl="0" w:tplc="15C20A3C">
       <w:start w:val="1"/>
       <w:numFmt w:val="decimal"/>
       <w:lvlText w:val="%1."/>
@@ -781,7 +1017,7 @@
         <w:ind w:left="360" w:hanging="360"/>
       </w:pPr>
       <w:rPr>
-        <w:rFonts w:ascii="宋体" w:eastAsia="宋体" w:hAnsi="宋体" w:cstheme="minorBidi"/>
+        <w:rFonts w:hint="default"/>
       </w:rPr>
     </w:lvl>
     <w:lvl w:ilvl="1" w:tplc="04090019" w:tentative="1">
@@ -857,7 +1093,7 @@
       </w:pPr>
     </w:lvl>
   </w:abstractNum>
-  <w:abstractNum w:abstractNumId="2" w15:restartNumberingAfterBreak="0">
+  <w:abstractNum w:abstractNumId="3" w15:restartNumberingAfterBreak="0">
     <w:nsid w:val="2DBB2466"/>
     <w:multiLevelType w:val="hybridMultilevel"/>
     <w:tmpl w:val="217C1E9C"/>
@@ -946,7 +1182,7 @@
       </w:pPr>
     </w:lvl>
   </w:abstractNum>
-  <w:abstractNum w:abstractNumId="3" w15:restartNumberingAfterBreak="0">
+  <w:abstractNum w:abstractNumId="4" w15:restartNumberingAfterBreak="0">
     <w:nsid w:val="32ED7027"/>
     <w:multiLevelType w:val="hybridMultilevel"/>
     <w:tmpl w:val="EBBC1386"/>
@@ -1035,7 +1271,96 @@
       </w:pPr>
     </w:lvl>
   </w:abstractNum>
-  <w:abstractNum w:abstractNumId="4" w15:restartNumberingAfterBreak="0">
+  <w:abstractNum w:abstractNumId="5" w15:restartNumberingAfterBreak="0">
+    <w:nsid w:val="542D1C2D"/>
+    <w:multiLevelType w:val="hybridMultilevel"/>
+    <w:tmpl w:val="F952618C"/>
+    <w:lvl w:ilvl="0" w:tplc="6D3AE132">
+      <w:start w:val="1"/>
+      <w:numFmt w:val="decimal"/>
+      <w:lvlText w:val="%1."/>
+      <w:lvlJc w:val="left"/>
+      <w:pPr>
+        <w:ind w:left="360" w:hanging="360"/>
+      </w:pPr>
+      <w:rPr>
+        <w:rFonts w:hint="default"/>
+      </w:rPr>
+    </w:lvl>
+    <w:lvl w:ilvl="1" w:tplc="04090019" w:tentative="1">
+      <w:start w:val="1"/>
+      <w:numFmt w:val="lowerLetter"/>
+      <w:lvlText w:val="%2)"/>
+      <w:lvlJc w:val="left"/>
+      <w:pPr>
+        <w:ind w:left="840" w:hanging="420"/>
+      </w:pPr>
+    </w:lvl>
+    <w:lvl w:ilvl="2" w:tplc="0409001B" w:tentative="1">
+      <w:start w:val="1"/>
+      <w:numFmt w:val="lowerRoman"/>
+      <w:lvlText w:val="%3."/>
+      <w:lvlJc w:val="right"/>
+      <w:pPr>
+        <w:ind w:left="1260" w:hanging="420"/>
+      </w:pPr>
+    </w:lvl>
+    <w:lvl w:ilvl="3" w:tplc="0409000F" w:tentative="1">
+      <w:start w:val="1"/>
+      <w:numFmt w:val="decimal"/>
+      <w:lvlText w:val="%4."/>
+      <w:lvlJc w:val="left"/>
+      <w:pPr>
+        <w:ind w:left="1680" w:hanging="420"/>
+      </w:pPr>
+    </w:lvl>
+    <w:lvl w:ilvl="4" w:tplc="04090019" w:tentative="1">
+      <w:start w:val="1"/>
+      <w:numFmt w:val="lowerLetter"/>
+      <w:lvlText w:val="%5)"/>
+      <w:lvlJc w:val="left"/>
+      <w:pPr>
+        <w:ind w:left="2100" w:hanging="420"/>
+      </w:pPr>
+    </w:lvl>
+    <w:lvl w:ilvl="5" w:tplc="0409001B" w:tentative="1">
+      <w:start w:val="1"/>
+      <w:numFmt w:val="lowerRoman"/>
+      <w:lvlText w:val="%6."/>
+      <w:lvlJc w:val="right"/>
+      <w:pPr>
+        <w:ind w:left="2520" w:hanging="420"/>
+      </w:pPr>
+    </w:lvl>
+    <w:lvl w:ilvl="6" w:tplc="0409000F" w:tentative="1">
+      <w:start w:val="1"/>
+      <w:numFmt w:val="decimal"/>
+      <w:lvlText w:val="%7."/>
+      <w:lvlJc w:val="left"/>
+      <w:pPr>
+        <w:ind w:left="2940" w:hanging="420"/>
+      </w:pPr>
+    </w:lvl>
+    <w:lvl w:ilvl="7" w:tplc="04090019" w:tentative="1">
+      <w:start w:val="1"/>
+      <w:numFmt w:val="lowerLetter"/>
+      <w:lvlText w:val="%8)"/>
+      <w:lvlJc w:val="left"/>
+      <w:pPr>
+        <w:ind w:left="3360" w:hanging="420"/>
+      </w:pPr>
+    </w:lvl>
+    <w:lvl w:ilvl="8" w:tplc="0409001B" w:tentative="1">
+      <w:start w:val="1"/>
+      <w:numFmt w:val="lowerRoman"/>
+      <w:lvlText w:val="%9."/>
+      <w:lvlJc w:val="right"/>
+      <w:pPr>
+        <w:ind w:left="3780" w:hanging="420"/>
+      </w:pPr>
+    </w:lvl>
+  </w:abstractNum>
+  <w:abstractNum w:abstractNumId="6" w15:restartNumberingAfterBreak="0">
     <w:nsid w:val="5B300AEA"/>
     <w:multiLevelType w:val="hybridMultilevel"/>
     <w:tmpl w:val="D90AD626"/>
@@ -1124,11 +1449,11 @@
       </w:pPr>
     </w:lvl>
   </w:abstractNum>
-  <w:abstractNum w:abstractNumId="5" w15:restartNumberingAfterBreak="0">
+  <w:abstractNum w:abstractNumId="7" w15:restartNumberingAfterBreak="0">
     <w:nsid w:val="5D7225C6"/>
     <w:multiLevelType w:val="hybridMultilevel"/>
-    <w:tmpl w:val="023864F6"/>
-    <w:lvl w:ilvl="0" w:tplc="A2AC089A">
+    <w:tmpl w:val="D90AD626"/>
+    <w:lvl w:ilvl="0" w:tplc="10003984">
       <w:start w:val="1"/>
       <w:numFmt w:val="decimal"/>
       <w:lvlText w:val="%1."/>
@@ -1137,7 +1462,7 @@
         <w:ind w:left="360" w:hanging="360"/>
       </w:pPr>
       <w:rPr>
-        <w:rFonts w:ascii="宋体" w:eastAsia="宋体" w:hAnsi="宋体" w:cstheme="minorBidi"/>
+        <w:rFonts w:hint="default"/>
       </w:rPr>
     </w:lvl>
     <w:lvl w:ilvl="1" w:tplc="04090019" w:tentative="1">
@@ -1213,7 +1538,7 @@
       </w:pPr>
     </w:lvl>
   </w:abstractNum>
-  <w:abstractNum w:abstractNumId="6" w15:restartNumberingAfterBreak="0">
+  <w:abstractNum w:abstractNumId="8" w15:restartNumberingAfterBreak="0">
     <w:nsid w:val="5F080DB5"/>
     <w:multiLevelType w:val="hybridMultilevel"/>
     <w:tmpl w:val="62B8B540"/>
@@ -1302,118 +1627,32 @@
       </w:pPr>
     </w:lvl>
   </w:abstractNum>
-  <w:abstractNum w:abstractNumId="7" w15:restartNumberingAfterBreak="0">
-    <w:nsid w:val="71A467B1"/>
-    <w:multiLevelType w:val="hybridMultilevel"/>
-    <w:tmpl w:val="A29236A4"/>
-    <w:lvl w:ilvl="0" w:tplc="A14C80D4">
-      <w:start w:val="1"/>
-      <w:numFmt w:val="decimal"/>
-      <w:lvlText w:val="%1."/>
-      <w:lvlJc w:val="left"/>
-      <w:pPr>
-        <w:ind w:left="360" w:hanging="360"/>
-      </w:pPr>
-      <w:rPr>
-        <w:rFonts w:hint="default"/>
-      </w:rPr>
-    </w:lvl>
-    <w:lvl w:ilvl="1" w:tplc="04090019" w:tentative="1">
-      <w:start w:val="1"/>
-      <w:numFmt w:val="lowerLetter"/>
-      <w:lvlText w:val="%2)"/>
-      <w:lvlJc w:val="left"/>
-      <w:pPr>
-        <w:ind w:left="840" w:hanging="420"/>
-      </w:pPr>
-    </w:lvl>
-    <w:lvl w:ilvl="2" w:tplc="0409001B" w:tentative="1">
-      <w:start w:val="1"/>
-      <w:numFmt w:val="lowerRoman"/>
-      <w:lvlText w:val="%3."/>
-      <w:lvlJc w:val="right"/>
-      <w:pPr>
-        <w:ind w:left="1260" w:hanging="420"/>
-      </w:pPr>
-    </w:lvl>
-    <w:lvl w:ilvl="3" w:tplc="0409000F" w:tentative="1">
-      <w:start w:val="1"/>
-      <w:numFmt w:val="decimal"/>
-      <w:lvlText w:val="%4."/>
-      <w:lvlJc w:val="left"/>
-      <w:pPr>
-        <w:ind w:left="1680" w:hanging="420"/>
-      </w:pPr>
-    </w:lvl>
-    <w:lvl w:ilvl="4" w:tplc="04090019" w:tentative="1">
-      <w:start w:val="1"/>
-      <w:numFmt w:val="lowerLetter"/>
-      <w:lvlText w:val="%5)"/>
-      <w:lvlJc w:val="left"/>
-      <w:pPr>
-        <w:ind w:left="2100" w:hanging="420"/>
-      </w:pPr>
-    </w:lvl>
-    <w:lvl w:ilvl="5" w:tplc="0409001B" w:tentative="1">
-      <w:start w:val="1"/>
-      <w:numFmt w:val="lowerRoman"/>
-      <w:lvlText w:val="%6."/>
-      <w:lvlJc w:val="right"/>
-      <w:pPr>
-        <w:ind w:left="2520" w:hanging="420"/>
-      </w:pPr>
-    </w:lvl>
-    <w:lvl w:ilvl="6" w:tplc="0409000F" w:tentative="1">
-      <w:start w:val="1"/>
-      <w:numFmt w:val="decimal"/>
-      <w:lvlText w:val="%7."/>
-      <w:lvlJc w:val="left"/>
-      <w:pPr>
-        <w:ind w:left="2940" w:hanging="420"/>
-      </w:pPr>
-    </w:lvl>
-    <w:lvl w:ilvl="7" w:tplc="04090019" w:tentative="1">
-      <w:start w:val="1"/>
-      <w:numFmt w:val="lowerLetter"/>
-      <w:lvlText w:val="%8)"/>
-      <w:lvlJc w:val="left"/>
-      <w:pPr>
-        <w:ind w:left="3360" w:hanging="420"/>
-      </w:pPr>
-    </w:lvl>
-    <w:lvl w:ilvl="8" w:tplc="0409001B" w:tentative="1">
-      <w:start w:val="1"/>
-      <w:numFmt w:val="lowerRoman"/>
-      <w:lvlText w:val="%9."/>
-      <w:lvlJc w:val="right"/>
-      <w:pPr>
-        <w:ind w:left="3780" w:hanging="420"/>
-      </w:pPr>
-    </w:lvl>
-  </w:abstractNum>
   <w:num w:numId="1">
+    <w:abstractNumId w:val="4"/>
+  </w:num>
+  <w:num w:numId="2">
+    <w:abstractNumId w:val="8"/>
+  </w:num>
+  <w:num w:numId="3">
+    <w:abstractNumId w:val="7"/>
+  </w:num>
+  <w:num w:numId="4">
     <w:abstractNumId w:val="3"/>
   </w:num>
-  <w:num w:numId="2">
+  <w:num w:numId="5">
+    <w:abstractNumId w:val="2"/>
+  </w:num>
+  <w:num w:numId="6">
+    <w:abstractNumId w:val="1"/>
+  </w:num>
+  <w:num w:numId="7">
     <w:abstractNumId w:val="6"/>
   </w:num>
-  <w:num w:numId="3">
-    <w:abstractNumId w:val="5"/>
-  </w:num>
-  <w:num w:numId="4">
-    <w:abstractNumId w:val="2"/>
-  </w:num>
-  <w:num w:numId="5">
-    <w:abstractNumId w:val="1"/>
-  </w:num>
-  <w:num w:numId="6">
+  <w:num w:numId="8">
     <w:abstractNumId w:val="0"/>
   </w:num>
-  <w:num w:numId="7">
-    <w:abstractNumId w:val="4"/>
-  </w:num>
-  <w:num w:numId="8">
-    <w:abstractNumId w:val="7"/>
+  <w:num w:numId="9">
+    <w:abstractNumId w:val="5"/>
   </w:num>
 </w:numbering>
 </file>
